--- a/city project/minipassport.docx
+++ b/city project/minipassport.docx
@@ -16,28 +16,18 @@
         </w:rPr>
         <w:t xml:space="preserve">Проект </w:t>
       </w:r>
-      <w:proofErr w:type="spellStart"/>
       <w:r>
         <w:rPr>
           <w:b/>
           <w:sz w:val="28"/>
           <w:lang w:val="en-US"/>
         </w:rPr>
-        <w:t>pygame</w:t>
-      </w:r>
-      <w:proofErr w:type="spellEnd"/>
+        <w:t>pygame “URBAN JUMP”</w:t>
+      </w:r>
       <w:r>
         <w:rPr>
           <w:b/>
           <w:sz w:val="28"/>
-          <w:lang w:val="en-US"/>
-        </w:rPr>
-        <w:t xml:space="preserve"> “URBAN JUMP”</w:t>
-      </w:r>
-      <w:r>
-        <w:rPr>
-          <w:b/>
-          <w:sz w:val="28"/>
         </w:rPr>
         <w:t xml:space="preserve"> – Германова Полина</w:t>
       </w:r>
@@ -132,12 +122,7 @@
         <w:t xml:space="preserve">Shield </w:t>
       </w:r>
       <w:r>
-        <w:t xml:space="preserve">– при </w:t>
-      </w:r>
-      <w:bookmarkStart w:id="0" w:name="_GoBack"/>
-      <w:bookmarkEnd w:id="0"/>
-      <w:r>
-        <w:t xml:space="preserve">активации позволяет игроку один раз врезаться в трубу и </w:t>
+        <w:t xml:space="preserve">– при активации позволяет игроку один раз врезаться в трубу и </w:t>
       </w:r>
       <w:r>
         <w:rPr>
@@ -155,6 +140,94 @@
           <w:lang w:val="en-US"/>
         </w:rPr>
       </w:pPr>
+      <w:r>
+        <w:t xml:space="preserve">Использованные библиотеки: </w:t>
+      </w:r>
+      <w:proofErr w:type="spellStart"/>
+      <w:r>
+        <w:t>pygame</w:t>
+      </w:r>
+      <w:proofErr w:type="spellEnd"/>
+      <w:r>
+        <w:rPr>
+          <w:lang w:val="en-US"/>
+        </w:rPr>
+        <w:t xml:space="preserve">, </w:t>
+      </w:r>
+      <w:r>
+        <w:t>os</w:t>
+      </w:r>
+      <w:r>
+        <w:rPr>
+          <w:lang w:val="en-US"/>
+        </w:rPr>
+        <w:t xml:space="preserve">, </w:t>
+      </w:r>
+      <w:r>
+        <w:t>sys</w:t>
+      </w:r>
+      <w:r>
+        <w:rPr>
+          <w:lang w:val="en-US"/>
+        </w:rPr>
+        <w:t>,</w:t>
+      </w:r>
+      <w:r>
+        <w:t xml:space="preserve"> random</w:t>
+      </w:r>
+      <w:r>
+        <w:rPr>
+          <w:lang w:val="en-US"/>
+        </w:rPr>
+        <w:t>.</w:t>
+      </w:r>
+    </w:p>
+    <w:p>
+      <w:pPr>
+        <w:rPr>
+          <w:lang w:val="en-US"/>
+        </w:rPr>
+      </w:pPr>
+      <w:bookmarkStart w:id="0" w:name="_GoBack"/>
+      <w:r>
+        <w:drawing>
+          <wp:inline distT="0" distB="0" distL="0" distR="0" wp14:anchorId="1948B990" wp14:editId="1FD9D76B">
+            <wp:extent cx="5537227" cy="4025022"/>
+            <wp:effectExtent l="0" t="0" r="6350" b="0"/>
+            <wp:docPr id="4" name="Рисунок 3"/>
+            <wp:cNvGraphicFramePr>
+              <a:graphicFrameLocks xmlns:a="http://schemas.openxmlformats.org/drawingml/2006/main" noChangeAspect="1"/>
+            </wp:cNvGraphicFramePr>
+            <a:graphic xmlns:a="http://schemas.openxmlformats.org/drawingml/2006/main">
+              <a:graphicData uri="http://schemas.openxmlformats.org/drawingml/2006/picture">
+                <pic:pic xmlns:pic="http://schemas.openxmlformats.org/drawingml/2006/picture">
+                  <pic:nvPicPr>
+                    <pic:cNvPr id="4" name="Рисунок 3"/>
+                    <pic:cNvPicPr>
+                      <a:picLocks noChangeAspect="1"/>
+                    </pic:cNvPicPr>
+                  </pic:nvPicPr>
+                  <pic:blipFill rotWithShape="1">
+                    <a:blip r:embed="rId4"/>
+                    <a:srcRect l="16002" t="13082" r="31886" b="19623"/>
+                    <a:stretch/>
+                  </pic:blipFill>
+                  <pic:spPr>
+                    <a:xfrm>
+                      <a:off x="0" y="0"/>
+                      <a:ext cx="5537227" cy="4025022"/>
+                    </a:xfrm>
+                    <a:prstGeom prst="rect">
+                      <a:avLst/>
+                    </a:prstGeom>
+                  </pic:spPr>
+                </pic:pic>
+              </a:graphicData>
+            </a:graphic>
+          </wp:inline>
+        </w:drawing>
+      </w:r>
+      <w:bookmarkEnd w:id="0"/>
     </w:p>
     <w:sectPr>
       <w:pgSz w:w="11906" w:h="16838"/>
@@ -563,7 +636,6 @@
   <w:style w:type="character" w:default="1" w:styleId="a0">
     <w:name w:val="Default Paragraph Font"/>
     <w:uiPriority w:val="1"/>
-    <w:semiHidden/>
     <w:unhideWhenUsed/>
   </w:style>
   <w:style w:type="table" w:default="1" w:styleId="a1">

--- a/city project/minipassport.docx
+++ b/city project/minipassport.docx
@@ -1,6 +1,6 @@
 
 <file path=word/document.xml><?xml version="1.0" encoding="utf-8"?>
-<w:document xmlns:wpc="http://schemas.microsoft.com/office/word/2010/wordprocessingCanvas" xmlns:mc="http://schemas.openxmlformats.org/markup-compatibility/2006" xmlns:o="urn:schemas-microsoft-com:office:office" xmlns:r="http://schemas.openxmlformats.org/officeDocument/2006/relationships" xmlns:m="http://schemas.openxmlformats.org/officeDocument/2006/math" xmlns:v="urn:schemas-microsoft-com:vml" xmlns:wp14="http://schemas.microsoft.com/office/word/2010/wordprocessingDrawing" xmlns:wp="http://schemas.openxmlformats.org/drawingml/2006/wordprocessingDrawing" xmlns:w10="urn:schemas-microsoft-com:office:word" xmlns:w="http://schemas.openxmlformats.org/wordprocessingml/2006/main" xmlns:w14="http://schemas.microsoft.com/office/word/2010/wordml" xmlns:w15="http://schemas.microsoft.com/office/word/2012/wordml" xmlns:wpg="http://schemas.microsoft.com/office/word/2010/wordprocessingGroup" xmlns:wpi="http://schemas.microsoft.com/office/word/2010/wordprocessingInk" xmlns:wne="http://schemas.microsoft.com/office/word/2006/wordml" xmlns:wps="http://schemas.microsoft.com/office/word/2010/wordprocessingShape" mc:Ignorable="w14 w15 wp14">
+<w:document xmlns:wpc="http://schemas.microsoft.com/office/word/2010/wordprocessingCanvas" xmlns:cx="http://schemas.microsoft.com/office/drawing/2014/chartex" xmlns:mc="http://schemas.openxmlformats.org/markup-compatibility/2006" xmlns:o="urn:schemas-microsoft-com:office:office" xmlns:r="http://schemas.openxmlformats.org/officeDocument/2006/relationships" xmlns:m="http://schemas.openxmlformats.org/officeDocument/2006/math" xmlns:v="urn:schemas-microsoft-com:vml" xmlns:wp14="http://schemas.microsoft.com/office/word/2010/wordprocessingDrawing" xmlns:wp="http://schemas.openxmlformats.org/drawingml/2006/wordprocessingDrawing" xmlns:w10="urn:schemas-microsoft-com:office:word" xmlns:w="http://schemas.openxmlformats.org/wordprocessingml/2006/main" xmlns:w14="http://schemas.microsoft.com/office/word/2010/wordml" xmlns:w15="http://schemas.microsoft.com/office/word/2012/wordml" xmlns:w16se="http://schemas.microsoft.com/office/word/2015/wordml/symex" xmlns:wpg="http://schemas.microsoft.com/office/word/2010/wordprocessingGroup" xmlns:wpi="http://schemas.microsoft.com/office/word/2010/wordprocessingInk" xmlns:wne="http://schemas.microsoft.com/office/word/2006/wordml" xmlns:wps="http://schemas.microsoft.com/office/word/2010/wordprocessingShape" mc:Ignorable="w14 w15 w16se wp14">
   <w:body>
     <w:p>
       <w:pPr>
@@ -22,13 +22,50 @@
           <w:sz w:val="28"/>
           <w:lang w:val="en-US"/>
         </w:rPr>
-        <w:t>pygame “URBAN JUMP”</w:t>
+        <w:t>pygame</w:t>
       </w:r>
       <w:r>
         <w:rPr>
           <w:b/>
           <w:sz w:val="28"/>
         </w:rPr>
+        <w:t xml:space="preserve"> “</w:t>
+      </w:r>
+      <w:r>
+        <w:rPr>
+          <w:b/>
+          <w:sz w:val="28"/>
+          <w:lang w:val="en-US"/>
+        </w:rPr>
+        <w:t>URBAN</w:t>
+      </w:r>
+      <w:r>
+        <w:rPr>
+          <w:b/>
+          <w:sz w:val="28"/>
+        </w:rPr>
+        <w:t xml:space="preserve"> </w:t>
+      </w:r>
+      <w:r>
+        <w:rPr>
+          <w:b/>
+          <w:sz w:val="28"/>
+          <w:lang w:val="en-US"/>
+        </w:rPr>
+        <w:t>JUMP</w:t>
+      </w:r>
+      <w:r>
+        <w:rPr>
+          <w:b/>
+          <w:sz w:val="28"/>
+        </w:rPr>
+        <w:t>”</w:t>
+      </w:r>
+      <w:r>
+        <w:rPr>
+          <w:b/>
+          <w:sz w:val="28"/>
+        </w:rPr>
         <w:t xml:space="preserve"> – Германова Полина</w:t>
       </w:r>
     </w:p>
@@ -60,7 +97,16 @@
         <w:rPr>
           <w:lang w:val="en-US"/>
         </w:rPr>
-        <w:t>Flappy bird</w:t>
+        <w:t>Flappy</w:t>
+      </w:r>
+      <w:r>
+        <w:t xml:space="preserve"> </w:t>
+      </w:r>
+      <w:r>
+        <w:rPr>
+          <w:lang w:val="en-US"/>
+        </w:rPr>
+        <w:t>bird</w:t>
       </w:r>
       <w:r>
         <w:t>. Суть её состоит в том, что, используя только прыжки, персонаж избегает трубы и собирает очки. Игра бесконечна, но скорость постепенно увеличивается, поэтому оставаться в живых становится тяжелее. Я осуществила основной функционал игры, но также и добавила две новые функции: замедление и защитный барьер, - чтобы разнообразить игровой процесс.</w:t>
@@ -70,126 +116,262 @@
       <w:r>
         <w:t xml:space="preserve">Для игры были написаны 7 классов: </w:t>
       </w:r>
-      <w:r>
-        <w:rPr>
-          <w:lang w:val="en-US"/>
-        </w:rPr>
-        <w:t xml:space="preserve">Player – </w:t>
-      </w:r>
-      <w:r>
-        <w:t xml:space="preserve">отвечающий за персонажа, </w:t>
-      </w:r>
-      <w:r>
-        <w:rPr>
-          <w:lang w:val="en-US"/>
-        </w:rPr>
-        <w:t xml:space="preserve">Pipe – </w:t>
-      </w:r>
-      <w:r>
-        <w:t xml:space="preserve">устанавливающий трубы со случайной высотой и с ускоряющимся движением, </w:t>
-      </w:r>
-      <w:r>
-        <w:rPr>
-          <w:lang w:val="en-US"/>
-        </w:rPr>
-        <w:t xml:space="preserve">Border </w:t>
-      </w:r>
-      <w:r>
-        <w:t xml:space="preserve">– ограничивающий игровое поле сверху и снизу, </w:t>
-      </w:r>
-      <w:r>
-        <w:rPr>
-          <w:lang w:val="en-US"/>
-        </w:rPr>
-        <w:t xml:space="preserve">Point – </w:t>
-      </w:r>
-      <w:r>
-        <w:t xml:space="preserve">прозрачные линии посередине каждой пары труб, зачисляющие очки, </w:t>
-      </w:r>
-      <w:r>
-        <w:rPr>
-          <w:lang w:val="en-US"/>
-        </w:rPr>
-        <w:t xml:space="preserve">Particle </w:t>
-      </w:r>
-      <w:r>
-        <w:t xml:space="preserve">– анимация при прыжке, </w:t>
-      </w:r>
-      <w:r>
-        <w:rPr>
-          <w:lang w:val="en-US"/>
-        </w:rPr>
-        <w:t xml:space="preserve">Shield </w:t>
-      </w:r>
-      <w:r>
-        <w:t xml:space="preserve">– при активации позволяет игроку один раз врезаться в трубу и </w:t>
-      </w:r>
-      <w:r>
-        <w:rPr>
-          <w:lang w:val="en-US"/>
-        </w:rPr>
-        <w:t xml:space="preserve">Slow </w:t>
-      </w:r>
-      <w:r>
-        <w:t>– замедляет скорость труб.</w:t>
-      </w:r>
     </w:p>
     <w:p>
       <w:pPr>
-        <w:rPr>
-          <w:lang w:val="en-US"/>
-        </w:rPr>
-      </w:pPr>
-      <w:r>
-        <w:t xml:space="preserve">Использованные библиотеки: </w:t>
-      </w:r>
-      <w:proofErr w:type="spellStart"/>
-      <w:r>
-        <w:t>pygame</w:t>
-      </w:r>
-      <w:proofErr w:type="spellEnd"/>
-      <w:r>
-        <w:rPr>
-          <w:lang w:val="en-US"/>
-        </w:rPr>
-        <w:t xml:space="preserve">, </w:t>
-      </w:r>
-      <w:r>
-        <w:t>os</w:t>
-      </w:r>
-      <w:r>
-        <w:rPr>
-          <w:lang w:val="en-US"/>
-        </w:rPr>
-        <w:t xml:space="preserve">, </w:t>
-      </w:r>
-      <w:r>
-        <w:t>sys</w:t>
-      </w:r>
-      <w:r>
-        <w:rPr>
-          <w:lang w:val="en-US"/>
-        </w:rPr>
-        <w:t>,</w:t>
-      </w:r>
-      <w:r>
-        <w:t xml:space="preserve"> random</w:t>
-      </w:r>
-      <w:r>
-        <w:rPr>
-          <w:lang w:val="en-US"/>
-        </w:rPr>
-        <w:t>.</w:t>
+        <w:pStyle w:val="a3"/>
+        <w:numPr>
+          <w:ilvl w:val="0"/>
+          <w:numId w:val="1"/>
+        </w:numPr>
+      </w:pPr>
+      <w:r>
+        <w:rPr>
+          <w:lang w:val="en-US"/>
+        </w:rPr>
+        <w:t>Player</w:t>
+      </w:r>
+      <w:r>
+        <w:t xml:space="preserve"> – </w:t>
+      </w:r>
+      <w:r>
+        <w:t>отвечающий за персонажа;</w:t>
       </w:r>
     </w:p>
     <w:p>
       <w:pPr>
-        <w:rPr>
-          <w:lang w:val="en-US"/>
-        </w:rPr>
-      </w:pPr>
+        <w:pStyle w:val="a3"/>
+        <w:numPr>
+          <w:ilvl w:val="0"/>
+          <w:numId w:val="1"/>
+        </w:numPr>
+      </w:pPr>
+      <w:r>
+        <w:rPr>
+          <w:lang w:val="en-US"/>
+        </w:rPr>
+        <w:t>Pipe</w:t>
+      </w:r>
+      <w:r>
+        <w:t xml:space="preserve"> – </w:t>
+      </w:r>
+      <w:r>
+        <w:t>устанавливающий трубы со случайной выс</w:t>
+      </w:r>
+      <w:r>
+        <w:t>отой и с ускоряющимся движением;</w:t>
+      </w:r>
+    </w:p>
+    <w:p>
+      <w:pPr>
+        <w:pStyle w:val="a3"/>
+        <w:numPr>
+          <w:ilvl w:val="0"/>
+          <w:numId w:val="1"/>
+        </w:numPr>
+      </w:pPr>
+      <w:r>
+        <w:rPr>
+          <w:lang w:val="en-US"/>
+        </w:rPr>
+        <w:t>Border</w:t>
+      </w:r>
+      <w:r>
+        <w:t xml:space="preserve"> </w:t>
+      </w:r>
+      <w:r>
+        <w:t>– ограничиваю</w:t>
+      </w:r>
+      <w:r>
+        <w:t>щий игровое поле сверху и снизу;</w:t>
+      </w:r>
+    </w:p>
+    <w:p>
+      <w:pPr>
+        <w:pStyle w:val="a3"/>
+        <w:numPr>
+          <w:ilvl w:val="0"/>
+          <w:numId w:val="1"/>
+        </w:numPr>
+      </w:pPr>
+      <w:r>
+        <w:rPr>
+          <w:lang w:val="en-US"/>
+        </w:rPr>
+        <w:t>Point</w:t>
+      </w:r>
+      <w:r>
+        <w:t xml:space="preserve"> – </w:t>
+      </w:r>
+      <w:r>
+        <w:t>прозрачные линии посередине каж</w:t>
+      </w:r>
+      <w:r>
+        <w:t>дой пары труб, зачисляющие очки;</w:t>
+      </w:r>
+    </w:p>
+    <w:p>
+      <w:pPr>
+        <w:pStyle w:val="a3"/>
+        <w:numPr>
+          <w:ilvl w:val="0"/>
+          <w:numId w:val="1"/>
+        </w:numPr>
+      </w:pPr>
+      <w:r>
+        <w:rPr>
+          <w:lang w:val="en-US"/>
+        </w:rPr>
+        <w:t>Particle</w:t>
+      </w:r>
+      <w:r>
+        <w:t xml:space="preserve"> </w:t>
+      </w:r>
+      <w:r>
+        <w:t>– анимация при прыжке;</w:t>
+      </w:r>
+    </w:p>
+    <w:p>
+      <w:pPr>
+        <w:pStyle w:val="a3"/>
+        <w:numPr>
+          <w:ilvl w:val="0"/>
+          <w:numId w:val="1"/>
+        </w:numPr>
+      </w:pPr>
+      <w:r>
+        <w:rPr>
+          <w:lang w:val="en-US"/>
+        </w:rPr>
+        <w:t>Shield</w:t>
+      </w:r>
+      <w:r>
+        <w:t xml:space="preserve"> </w:t>
+      </w:r>
+      <w:r>
+        <w:t>– при активации позволяет игро</w:t>
+      </w:r>
+      <w:r>
+        <w:t>ку один раз врезаться в трубу;</w:t>
+      </w:r>
+    </w:p>
+    <w:p>
+      <w:pPr>
+        <w:pStyle w:val="a3"/>
+        <w:numPr>
+          <w:ilvl w:val="0"/>
+          <w:numId w:val="1"/>
+        </w:numPr>
+      </w:pPr>
+      <w:r>
+        <w:rPr>
+          <w:lang w:val="en-US"/>
+        </w:rPr>
+        <w:t>Slow</w:t>
+      </w:r>
+      <w:r>
+        <w:t xml:space="preserve"> </w:t>
+      </w:r>
+      <w:r>
+        <w:t>– замедляет скорость труб.</w:t>
+      </w:r>
+    </w:p>
+    <w:p>
+      <w:r>
+        <w:t xml:space="preserve">Также в игре есть меню, которое открывается при нажатии </w:t>
+      </w:r>
+      <w:r>
+        <w:rPr>
+          <w:lang w:val="en-US"/>
+        </w:rPr>
+        <w:t>esc</w:t>
+      </w:r>
+      <w:r>
+        <w:t xml:space="preserve">. Там можно выбрать кнопки </w:t>
+      </w:r>
+      <w:proofErr w:type="gramStart"/>
+      <w:r>
+        <w:rPr>
+          <w:i/>
+        </w:rPr>
+        <w:t>Продолжить</w:t>
+      </w:r>
+      <w:proofErr w:type="gramEnd"/>
+      <w:r>
+        <w:t xml:space="preserve"> и </w:t>
+      </w:r>
+      <w:r>
+        <w:rPr>
+          <w:i/>
+        </w:rPr>
+        <w:t>Начать заново</w:t>
+      </w:r>
+      <w:r>
+        <w:t>. Лучший результат за игру сохраняется отдельный файл</w:t>
+      </w:r>
+      <w:r>
+        <w:t xml:space="preserve"> </w:t>
+      </w:r>
+      <w:r>
+        <w:t>и отображается в меню</w:t>
+      </w:r>
+      <w:r>
+        <w:t>.</w:t>
+      </w:r>
       <w:bookmarkStart w:id="0" w:name="_GoBack"/>
-      <w:r>
+      <w:bookmarkEnd w:id="0"/>
+    </w:p>
+    <w:p>
+      <w:r>
+        <w:t xml:space="preserve">Использованные библиотеки: </w:t>
+      </w:r>
+      <w:proofErr w:type="spellStart"/>
+      <w:r>
+        <w:t>pygame</w:t>
+      </w:r>
+      <w:proofErr w:type="spellEnd"/>
+      <w:r>
+        <w:t xml:space="preserve">, </w:t>
+      </w:r>
+      <w:proofErr w:type="spellStart"/>
+      <w:r>
+        <w:t>os</w:t>
+      </w:r>
+      <w:proofErr w:type="spellEnd"/>
+      <w:r>
+        <w:t xml:space="preserve">, </w:t>
+      </w:r>
+      <w:proofErr w:type="spellStart"/>
+      <w:r>
+        <w:t>sys</w:t>
+      </w:r>
+      <w:proofErr w:type="spellEnd"/>
+      <w:r>
+        <w:t>,</w:t>
+      </w:r>
+      <w:r>
+        <w:t xml:space="preserve"> </w:t>
+      </w:r>
+      <w:proofErr w:type="spellStart"/>
+      <w:r>
+        <w:t>random</w:t>
+      </w:r>
+      <w:proofErr w:type="spellEnd"/>
+      <w:r>
+        <w:t>.</w:t>
+      </w:r>
+    </w:p>
+    <w:p>
+      <w:pPr>
+        <w:rPr>
+          <w:lang w:val="en-US"/>
+        </w:rPr>
+      </w:pPr>
+      <w:r>
+        <w:rPr>
+          <w:noProof/>
+          <w:lang w:eastAsia="ru-RU"/>
+        </w:rPr>
         <w:drawing>
           <wp:inline distT="0" distB="0" distL="0" distR="0" wp14:anchorId="1948B990" wp14:editId="1FD9D76B">
             <wp:extent cx="5537227" cy="4025022"/>
@@ -208,7 +390,7 @@
                     </pic:cNvPicPr>
                   </pic:nvPicPr>
                   <pic:blipFill rotWithShape="1">
-                    <a:blip r:embed="rId4"/>
+                    <a:blip r:embed="rId5"/>
                     <a:srcRect l="16002" t="13082" r="31886" b="19623"/>
                     <a:stretch/>
                   </pic:blipFill>
@@ -227,7 +409,6 @@
           </wp:inline>
         </w:drawing>
       </w:r>
-      <w:bookmarkEnd w:id="0"/>
     </w:p>
     <w:sectPr>
       <w:pgSz w:w="11906" w:h="16838"/>
@@ -239,8 +420,105 @@
 </w:document>
 </file>
 
+<file path=word/numbering.xml><?xml version="1.0" encoding="utf-8"?>
+<w:numbering xmlns:wpc="http://schemas.microsoft.com/office/word/2010/wordprocessingCanvas" xmlns:cx="http://schemas.microsoft.com/office/drawing/2014/chartex" xmlns:mc="http://schemas.openxmlformats.org/markup-compatibility/2006" xmlns:o="urn:schemas-microsoft-com:office:office" xmlns:r="http://schemas.openxmlformats.org/officeDocument/2006/relationships" xmlns:m="http://schemas.openxmlformats.org/officeDocument/2006/math" xmlns:v="urn:schemas-microsoft-com:vml" xmlns:wp14="http://schemas.microsoft.com/office/word/2010/wordprocessingDrawing" xmlns:wp="http://schemas.openxmlformats.org/drawingml/2006/wordprocessingDrawing" xmlns:w10="urn:schemas-microsoft-com:office:word" xmlns:w="http://schemas.openxmlformats.org/wordprocessingml/2006/main" xmlns:w14="http://schemas.microsoft.com/office/word/2010/wordml" xmlns:w15="http://schemas.microsoft.com/office/word/2012/wordml" xmlns:w16se="http://schemas.microsoft.com/office/word/2015/wordml/symex" xmlns:wpg="http://schemas.microsoft.com/office/word/2010/wordprocessingGroup" xmlns:wpi="http://schemas.microsoft.com/office/word/2010/wordprocessingInk" xmlns:wne="http://schemas.microsoft.com/office/word/2006/wordml" xmlns:wps="http://schemas.microsoft.com/office/word/2010/wordprocessingShape" mc:Ignorable="w14 w15 w16se wp14">
+  <w:abstractNum w:abstractNumId="0" w15:restartNumberingAfterBreak="0">
+    <w:nsid w:val="423F1A9C"/>
+    <w:multiLevelType w:val="hybridMultilevel"/>
+    <w:tmpl w:val="73DE6C0A"/>
+    <w:lvl w:ilvl="0" w:tplc="0419000F">
+      <w:start w:val="1"/>
+      <w:numFmt w:val="decimal"/>
+      <w:lvlText w:val="%1."/>
+      <w:lvlJc w:val="left"/>
+      <w:pPr>
+        <w:ind w:left="720" w:hanging="360"/>
+      </w:pPr>
+      <w:rPr>
+        <w:rFonts w:hint="default"/>
+      </w:rPr>
+    </w:lvl>
+    <w:lvl w:ilvl="1" w:tplc="04190019" w:tentative="1">
+      <w:start w:val="1"/>
+      <w:numFmt w:val="lowerLetter"/>
+      <w:lvlText w:val="%2."/>
+      <w:lvlJc w:val="left"/>
+      <w:pPr>
+        <w:ind w:left="1440" w:hanging="360"/>
+      </w:pPr>
+    </w:lvl>
+    <w:lvl w:ilvl="2" w:tplc="0419001B" w:tentative="1">
+      <w:start w:val="1"/>
+      <w:numFmt w:val="lowerRoman"/>
+      <w:lvlText w:val="%3."/>
+      <w:lvlJc w:val="right"/>
+      <w:pPr>
+        <w:ind w:left="2160" w:hanging="180"/>
+      </w:pPr>
+    </w:lvl>
+    <w:lvl w:ilvl="3" w:tplc="0419000F" w:tentative="1">
+      <w:start w:val="1"/>
+      <w:numFmt w:val="decimal"/>
+      <w:lvlText w:val="%4."/>
+      <w:lvlJc w:val="left"/>
+      <w:pPr>
+        <w:ind w:left="2880" w:hanging="360"/>
+      </w:pPr>
+    </w:lvl>
+    <w:lvl w:ilvl="4" w:tplc="04190019" w:tentative="1">
+      <w:start w:val="1"/>
+      <w:numFmt w:val="lowerLetter"/>
+      <w:lvlText w:val="%5."/>
+      <w:lvlJc w:val="left"/>
+      <w:pPr>
+        <w:ind w:left="3600" w:hanging="360"/>
+      </w:pPr>
+    </w:lvl>
+    <w:lvl w:ilvl="5" w:tplc="0419001B" w:tentative="1">
+      <w:start w:val="1"/>
+      <w:numFmt w:val="lowerRoman"/>
+      <w:lvlText w:val="%6."/>
+      <w:lvlJc w:val="right"/>
+      <w:pPr>
+        <w:ind w:left="4320" w:hanging="180"/>
+      </w:pPr>
+    </w:lvl>
+    <w:lvl w:ilvl="6" w:tplc="0419000F" w:tentative="1">
+      <w:start w:val="1"/>
+      <w:numFmt w:val="decimal"/>
+      <w:lvlText w:val="%7."/>
+      <w:lvlJc w:val="left"/>
+      <w:pPr>
+        <w:ind w:left="5040" w:hanging="360"/>
+      </w:pPr>
+    </w:lvl>
+    <w:lvl w:ilvl="7" w:tplc="04190019" w:tentative="1">
+      <w:start w:val="1"/>
+      <w:numFmt w:val="lowerLetter"/>
+      <w:lvlText w:val="%8."/>
+      <w:lvlJc w:val="left"/>
+      <w:pPr>
+        <w:ind w:left="5760" w:hanging="360"/>
+      </w:pPr>
+    </w:lvl>
+    <w:lvl w:ilvl="8" w:tplc="0419001B" w:tentative="1">
+      <w:start w:val="1"/>
+      <w:numFmt w:val="lowerRoman"/>
+      <w:lvlText w:val="%9."/>
+      <w:lvlJc w:val="right"/>
+      <w:pPr>
+        <w:ind w:left="6480" w:hanging="180"/>
+      </w:pPr>
+    </w:lvl>
+  </w:abstractNum>
+  <w:num w:numId="1">
+    <w:abstractNumId w:val="0"/>
+  </w:num>
+</w:numbering>
+</file>
+
 <file path=word/styles.xml><?xml version="1.0" encoding="utf-8"?>
-<w:styles xmlns:mc="http://schemas.openxmlformats.org/markup-compatibility/2006" xmlns:r="http://schemas.openxmlformats.org/officeDocument/2006/relationships" xmlns:w="http://schemas.openxmlformats.org/wordprocessingml/2006/main" xmlns:w14="http://schemas.microsoft.com/office/word/2010/wordml" xmlns:w15="http://schemas.microsoft.com/office/word/2012/wordml" mc:Ignorable="w14 w15">
+<w:styles xmlns:mc="http://schemas.openxmlformats.org/markup-compatibility/2006" xmlns:r="http://schemas.openxmlformats.org/officeDocument/2006/relationships" xmlns:w="http://schemas.openxmlformats.org/wordprocessingml/2006/main" xmlns:w14="http://schemas.microsoft.com/office/word/2010/wordml" xmlns:w15="http://schemas.microsoft.com/office/word/2012/wordml" xmlns:w16se="http://schemas.microsoft.com/office/word/2015/wordml/symex" mc:Ignorable="w14 w15 w16se">
   <w:docDefaults>
     <w:rPrDefault>
       <w:rPr>
@@ -636,6 +914,7 @@
   <w:style w:type="character" w:default="1" w:styleId="a0">
     <w:name w:val="Default Paragraph Font"/>
     <w:uiPriority w:val="1"/>
+    <w:semiHidden/>
     <w:unhideWhenUsed/>
   </w:style>
   <w:style w:type="table" w:default="1" w:styleId="a1">
@@ -658,6 +937,17 @@
     <w:uiPriority w:val="99"/>
     <w:semiHidden/>
     <w:unhideWhenUsed/>
+  </w:style>
+  <w:style w:type="paragraph" w:styleId="a3">
+    <w:name w:val="List Paragraph"/>
+    <w:basedOn w:val="a"/>
+    <w:uiPriority w:val="34"/>
+    <w:qFormat/>
+    <w:rsid w:val="00E0516A"/>
+    <w:pPr>
+      <w:ind w:left="720"/>
+      <w:contextualSpacing/>
+    </w:pPr>
   </w:style>
 </w:styles>
 </file>
